--- a/egyébb dokumentumok/Félévi vizsgák/Irodalom/Balassi Bálint.docx
+++ b/egyébb dokumentumok/Félévi vizsgák/Irodalom/Balassi Bálint.docx
@@ -1,6 +1,6 @@
 
 <file path=word/document.xml><?xml version="1.0" encoding="utf-8"?>
-<w:document xmlns:wpc="http://schemas.microsoft.com/office/word/2010/wordprocessingCanvas" xmlns:cx="http://schemas.microsoft.com/office/drawing/2014/chartex" xmlns:cx1="http://schemas.microsoft.com/office/drawing/2015/9/8/chartex" xmlns:cx2="http://schemas.microsoft.com/office/drawing/2015/10/21/chartex" xmlns:cx3="http://schemas.microsoft.com/office/drawing/2016/5/9/chartex" xmlns:cx4="http://schemas.microsoft.com/office/drawing/2016/5/10/chartex" xmlns:cx5="http://schemas.microsoft.com/office/drawing/2016/5/11/chartex" xmlns:cx6="http://schemas.microsoft.com/office/drawing/2016/5/12/chartex" xmlns:cx7="http://schemas.microsoft.com/office/drawing/2016/5/13/chartex" xmlns:cx8="http://schemas.microsoft.com/office/drawing/2016/5/14/chartex" xmlns:mc="http://schemas.openxmlformats.org/markup-compatibility/2006" xmlns:aink="http://schemas.microsoft.com/office/drawing/2016/ink" xmlns:am3d="http://schemas.microsoft.com/office/drawing/2017/model3d" xmlns:o="urn:schemas-microsoft-com:office:office" xmlns:oel="http://schemas.microsoft.com/office/2019/extlst" xmlns:r="http://schemas.openxmlformats.org/officeDocument/2006/relationships" xmlns:m="http://schemas.openxmlformats.org/officeDocument/2006/math" xmlns:v="urn:schemas-microsoft-com:vml" xmlns:wp14="http://schemas.microsoft.com/office/word/2010/wordprocessingDrawing" xmlns:wp="http://schemas.openxmlformats.org/drawingml/2006/wordprocessingDrawing" xmlns:w10="urn:schemas-microsoft-com:office:word" xmlns:w="http://schemas.openxmlformats.org/wordprocessingml/2006/main" xmlns:w14="http://schemas.microsoft.com/office/word/2010/wordml" xmlns:w15="http://schemas.microsoft.com/office/word/2012/wordml" xmlns:w16cex="http://schemas.microsoft.com/office/word/2018/wordml/cex" xmlns:w16cid="http://schemas.microsoft.com/office/word/2016/wordml/cid" xmlns:w16="http://schemas.microsoft.com/office/word/2018/wordml" xmlns:w16sdtdh="http://schemas.microsoft.com/office/word/2020/wordml/sdtdatahash" xmlns:w16se="http://schemas.microsoft.com/office/word/2015/wordml/symex" xmlns:wpg="http://schemas.microsoft.com/office/word/2010/wordprocessingGroup" xmlns:wpi="http://schemas.microsoft.com/office/word/2010/wordprocessingInk" xmlns:wne="http://schemas.microsoft.com/office/word/2006/wordml" xmlns:wps="http://schemas.microsoft.com/office/word/2010/wordprocessingShape" mc:Ignorable="w14 w15 w16se w16cid w16 w16cex w16sdtdh wp14">
+<w:document xmlns:wpc="http://schemas.microsoft.com/office/word/2010/wordprocessingCanvas" xmlns:cx="http://schemas.microsoft.com/office/drawing/2014/chartex" xmlns:cx1="http://schemas.microsoft.com/office/drawing/2015/9/8/chartex" xmlns:cx2="http://schemas.microsoft.com/office/drawing/2015/10/21/chartex" xmlns:cx3="http://schemas.microsoft.com/office/drawing/2016/5/9/chartex" xmlns:cx4="http://schemas.microsoft.com/office/drawing/2016/5/10/chartex" xmlns:cx5="http://schemas.microsoft.com/office/drawing/2016/5/11/chartex" xmlns:cx6="http://schemas.microsoft.com/office/drawing/2016/5/12/chartex" xmlns:cx7="http://schemas.microsoft.com/office/drawing/2016/5/13/chartex" xmlns:cx8="http://schemas.microsoft.com/office/drawing/2016/5/14/chartex" xmlns:mc="http://schemas.openxmlformats.org/markup-compatibility/2006" xmlns:aink="http://schemas.microsoft.com/office/drawing/2016/ink" xmlns:am3d="http://schemas.microsoft.com/office/drawing/2017/model3d" xmlns:o="urn:schemas-microsoft-com:office:office" xmlns:oel="http://schemas.microsoft.com/office/2019/extlst" xmlns:r="http://schemas.openxmlformats.org/officeDocument/2006/relationships" xmlns:m="http://schemas.openxmlformats.org/officeDocument/2006/math" xmlns:v="urn:schemas-microsoft-com:vml" xmlns:wp14="http://schemas.microsoft.com/office/word/2010/wordprocessingDrawing" xmlns:wp="http://schemas.openxmlformats.org/drawingml/2006/wordprocessingDrawing" xmlns:w10="urn:schemas-microsoft-com:office:word" xmlns:w="http://schemas.openxmlformats.org/wordprocessingml/2006/main" xmlns:w14="http://schemas.microsoft.com/office/word/2010/wordml" xmlns:w15="http://schemas.microsoft.com/office/word/2012/wordml" xmlns:w16cex="http://schemas.microsoft.com/office/word/2018/wordml/cex" xmlns:w16cid="http://schemas.microsoft.com/office/word/2016/wordml/cid" xmlns:w16="http://schemas.microsoft.com/office/word/2018/wordml" xmlns:w16du="http://schemas.microsoft.com/office/word/2023/wordml/word16du" xmlns:w16sdtdh="http://schemas.microsoft.com/office/word/2020/wordml/sdtdatahash" xmlns:w16se="http://schemas.microsoft.com/office/word/2015/wordml/symex" xmlns:wpg="http://schemas.microsoft.com/office/word/2010/wordprocessingGroup" xmlns:wpi="http://schemas.microsoft.com/office/word/2010/wordprocessingInk" xmlns:wne="http://schemas.microsoft.com/office/word/2006/wordml" xmlns:wps="http://schemas.microsoft.com/office/word/2010/wordprocessingShape" mc:Ignorable="w14 w15 w16se w16cid w16 w16cex w16sdtdh w16du wp14">
   <w:body>
     <w:p>
       <w:pPr>
@@ -519,17 +519,151 @@
         <w:rPr>
           <w:b/>
           <w:bCs/>
-          <w:sz w:val="28"/>
-          <w:szCs w:val="28"/>
-        </w:rPr>
-      </w:pPr>
-      <w:r>
-        <w:rPr>
-          <w:b/>
-          <w:bCs/>
-          <w:sz w:val="28"/>
-          <w:szCs w:val="28"/>
-        </w:rPr>
+          <w:sz w:val="32"/>
+          <w:szCs w:val="32"/>
+        </w:rPr>
+      </w:pPr>
+      <w:r>
+        <w:rPr>
+          <w:b/>
+          <w:bCs/>
+          <w:sz w:val="32"/>
+          <w:szCs w:val="32"/>
+        </w:rPr>
+        <w:t>III. Szerelmi lírái</w:t>
+      </w:r>
+    </w:p>
+    <w:p>
+      <w:pPr>
+        <w:pStyle w:val="Listaszerbekezds"/>
+        <w:numPr>
+          <w:ilvl w:val="0"/>
+          <w:numId w:val="1"/>
+        </w:numPr>
+        <w:spacing w:after="0"/>
+      </w:pPr>
+      <w:r>
+        <w:t xml:space="preserve">Balassi honosította meg az udvari szerelem eszmerendszerét </w:t>
+      </w:r>
+      <w:r>
+        <w:t>(Balassi előtt, a szerelmes versek úgynevezett virágénekekként jelentek meg)</w:t>
+      </w:r>
+    </w:p>
+    <w:p>
+      <w:pPr>
+        <w:pStyle w:val="Listaszerbekezds"/>
+        <w:numPr>
+          <w:ilvl w:val="0"/>
+          <w:numId w:val="1"/>
+        </w:numPr>
+        <w:spacing w:after="0"/>
+      </w:pPr>
+      <w:r>
+        <w:t xml:space="preserve">A szerelmi lírát az udvarló, gyötrődő szerelem megszólalásmódja + az eredeti hang jellemzi </w:t>
+      </w:r>
+    </w:p>
+    <w:p>
+      <w:pPr>
+        <w:pStyle w:val="Listaszerbekezds"/>
+        <w:numPr>
+          <w:ilvl w:val="0"/>
+          <w:numId w:val="1"/>
+        </w:numPr>
+        <w:spacing w:after="0"/>
+      </w:pPr>
+      <w:r>
+        <w:t xml:space="preserve">jellegzetes motívumok: </w:t>
+      </w:r>
+    </w:p>
+    <w:p>
+      <w:pPr>
+        <w:pStyle w:val="Listaszerbekezds"/>
+        <w:numPr>
+          <w:ilvl w:val="1"/>
+          <w:numId w:val="1"/>
+        </w:numPr>
+        <w:spacing w:after="0"/>
+      </w:pPr>
+      <w:r>
+        <w:t>a szerelmes = szolga, rab, a férfi-nő viszony a hűbéres és a hűbérúr viszonyához hasonló</w:t>
+      </w:r>
+    </w:p>
+    <w:p>
+      <w:pPr>
+        <w:pStyle w:val="Listaszerbekezds"/>
+        <w:numPr>
+          <w:ilvl w:val="1"/>
+          <w:numId w:val="1"/>
+        </w:numPr>
+        <w:spacing w:after="0"/>
+      </w:pPr>
+      <w:r>
+        <w:t>mitológiai képek (gyakori Venus, Cupido)</w:t>
+      </w:r>
+    </w:p>
+    <w:p>
+      <w:pPr>
+        <w:pStyle w:val="Listaszerbekezds"/>
+        <w:numPr>
+          <w:ilvl w:val="1"/>
+          <w:numId w:val="1"/>
+        </w:numPr>
+        <w:spacing w:after="0"/>
+      </w:pPr>
+      <w:r>
+        <w:t xml:space="preserve">virágmetaforák </w:t>
+      </w:r>
+    </w:p>
+    <w:p>
+      <w:pPr>
+        <w:spacing w:after="0"/>
+        <w:rPr>
+          <w:b/>
+          <w:bCs/>
+        </w:rPr>
+      </w:pPr>
+    </w:p>
+    <w:p>
+      <w:pPr>
+        <w:spacing w:after="0"/>
+        <w:rPr>
+          <w:b/>
+          <w:bCs/>
+        </w:rPr>
+      </w:pPr>
+    </w:p>
+    <w:p>
+      <w:pPr>
+        <w:spacing w:after="0"/>
+        <w:rPr>
+          <w:b/>
+          <w:bCs/>
+          <w:sz w:val="24"/>
+          <w:szCs w:val="24"/>
+          <w:u w:val="single"/>
+        </w:rPr>
+      </w:pPr>
+    </w:p>
+    <w:p>
+      <w:pPr>
+        <w:spacing w:after="0"/>
+        <w:rPr>
+          <w:b/>
+          <w:bCs/>
+          <w:sz w:val="24"/>
+          <w:szCs w:val="24"/>
+          <w:u w:val="single"/>
+        </w:rPr>
+      </w:pPr>
+      <w:r>
+        <w:rPr>
+          <w:b/>
+          <w:bCs/>
+          <w:sz w:val="24"/>
+          <w:szCs w:val="24"/>
+          <w:u w:val="single"/>
+        </w:rPr>
+        <w:lastRenderedPageBreak/>
         <w:t xml:space="preserve">Hogy Júliára </w:t>
       </w:r>
       <w:proofErr w:type="spellStart"/>
@@ -537,8 +671,9 @@
         <w:rPr>
           <w:b/>
           <w:bCs/>
-          <w:sz w:val="28"/>
-          <w:szCs w:val="28"/>
+          <w:sz w:val="24"/>
+          <w:szCs w:val="24"/>
+          <w:u w:val="single"/>
         </w:rPr>
         <w:t>talála</w:t>
       </w:r>
@@ -547,8 +682,9 @@
         <w:rPr>
           <w:b/>
           <w:bCs/>
-          <w:sz w:val="28"/>
-          <w:szCs w:val="28"/>
+          <w:sz w:val="24"/>
+          <w:szCs w:val="24"/>
+          <w:u w:val="single"/>
         </w:rPr>
         <w:t xml:space="preserve">, így </w:t>
       </w:r>
@@ -557,8 +693,9 @@
         <w:rPr>
           <w:b/>
           <w:bCs/>
-          <w:sz w:val="28"/>
-          <w:szCs w:val="28"/>
+          <w:sz w:val="24"/>
+          <w:szCs w:val="24"/>
+          <w:u w:val="single"/>
         </w:rPr>
         <w:t>köszöne</w:t>
       </w:r>
@@ -567,8 +704,9 @@
         <w:rPr>
           <w:b/>
           <w:bCs/>
-          <w:sz w:val="28"/>
-          <w:szCs w:val="28"/>
+          <w:sz w:val="24"/>
+          <w:szCs w:val="24"/>
+          <w:u w:val="single"/>
         </w:rPr>
         <w:t xml:space="preserve"> néki…</w:t>
       </w:r>
@@ -728,26 +866,138 @@
     <w:p>
       <w:pPr>
         <w:spacing w:after="0"/>
-      </w:pPr>
-    </w:p>
-    <w:p>
-      <w:pPr>
-        <w:spacing w:after="0"/>
-        <w:rPr>
-          <w:b/>
-          <w:bCs/>
-          <w:sz w:val="28"/>
-          <w:szCs w:val="28"/>
-        </w:rPr>
-      </w:pPr>
-      <w:r>
-        <w:rPr>
-          <w:b/>
-          <w:bCs/>
-          <w:sz w:val="28"/>
-          <w:szCs w:val="28"/>
-        </w:rPr>
-        <w:lastRenderedPageBreak/>
+        <w:rPr>
+          <w:b/>
+          <w:bCs/>
+          <w:sz w:val="32"/>
+          <w:szCs w:val="32"/>
+        </w:rPr>
+      </w:pPr>
+      <w:r>
+        <w:rPr>
+          <w:b/>
+          <w:bCs/>
+          <w:sz w:val="32"/>
+          <w:szCs w:val="32"/>
+        </w:rPr>
+        <w:t>IV. Istenes versek</w:t>
+      </w:r>
+    </w:p>
+    <w:p>
+      <w:pPr>
+        <w:pStyle w:val="Listaszerbekezds"/>
+        <w:numPr>
+          <w:ilvl w:val="0"/>
+          <w:numId w:val="2"/>
+        </w:numPr>
+        <w:spacing w:after="0"/>
+      </w:pPr>
+      <w:r>
+        <w:t xml:space="preserve">Balassi minden életszakaszában írt istenes verset (összesen 19 istenes vers) </w:t>
+      </w:r>
+    </w:p>
+    <w:p>
+      <w:pPr>
+        <w:pStyle w:val="Listaszerbekezds"/>
+        <w:numPr>
+          <w:ilvl w:val="0"/>
+          <w:numId w:val="2"/>
+        </w:numPr>
+        <w:spacing w:after="0"/>
+      </w:pPr>
+      <w:r>
+        <w:t>A középkori vallásos lírával szemben a reneszánsz vallásosságában az egyén és az evilági lét áll a középpontban (fontos érték a boldogság, öröm, a személyiség tudati, lelki kiteljesedése)</w:t>
+      </w:r>
+    </w:p>
+    <w:p>
+      <w:pPr>
+        <w:pStyle w:val="Listaszerbekezds"/>
+        <w:numPr>
+          <w:ilvl w:val="0"/>
+          <w:numId w:val="2"/>
+        </w:numPr>
+        <w:spacing w:after="0"/>
+      </w:pPr>
+      <w:r>
+        <w:t xml:space="preserve">Személyes vallásosság (a megszólítás E/1. – nem T/1) </w:t>
+      </w:r>
+    </w:p>
+    <w:p>
+      <w:pPr>
+        <w:pStyle w:val="Listaszerbekezds"/>
+        <w:numPr>
+          <w:ilvl w:val="0"/>
+          <w:numId w:val="2"/>
+        </w:numPr>
+        <w:spacing w:after="0"/>
+      </w:pPr>
+      <w:r>
+        <w:t xml:space="preserve">Az istenes versek beszédmódja rokon a szerelmi költeményekével (a fohászkodás alaphelyzete, a lélek kitárulkozása) </w:t>
+      </w:r>
+    </w:p>
+    <w:p>
+      <w:pPr>
+        <w:pStyle w:val="Listaszerbekezds"/>
+        <w:numPr>
+          <w:ilvl w:val="0"/>
+          <w:numId w:val="2"/>
+        </w:numPr>
+        <w:spacing w:after="0"/>
+      </w:pPr>
+      <w:r>
+        <w:t xml:space="preserve">Mindenható, de emberarcú Isten (az Isten-Én személyes viszony) </w:t>
+      </w:r>
+    </w:p>
+    <w:p>
+      <w:pPr>
+        <w:pStyle w:val="Listaszerbekezds"/>
+        <w:numPr>
+          <w:ilvl w:val="0"/>
+          <w:numId w:val="2"/>
+        </w:numPr>
+        <w:spacing w:after="0"/>
+      </w:pPr>
+      <w:r>
+        <w:t xml:space="preserve">A versek alaphelyzete általában a bűnbánat </w:t>
+      </w:r>
+    </w:p>
+    <w:p>
+      <w:pPr>
+        <w:pStyle w:val="Listaszerbekezds"/>
+        <w:numPr>
+          <w:ilvl w:val="0"/>
+          <w:numId w:val="2"/>
+        </w:numPr>
+        <w:spacing w:after="0"/>
+      </w:pPr>
+      <w:r>
+        <w:t>Az egyéni perlekedő hang keveredik a zsoltárok sajátos hangnemével, kifejezései az Ószövetség szövegeivel rokoníthatók</w:t>
+      </w:r>
+    </w:p>
+    <w:p>
+      <w:pPr>
+        <w:spacing w:after="0"/>
+      </w:pPr>
+    </w:p>
+    <w:p>
+      <w:pPr>
+        <w:spacing w:after="0"/>
+        <w:rPr>
+          <w:b/>
+          <w:bCs/>
+          <w:sz w:val="24"/>
+          <w:szCs w:val="24"/>
+          <w:u w:val="single"/>
+        </w:rPr>
+      </w:pPr>
+      <w:r>
+        <w:rPr>
+          <w:b/>
+          <w:bCs/>
+          <w:sz w:val="24"/>
+          <w:szCs w:val="24"/>
+          <w:u w:val="single"/>
+        </w:rPr>
         <w:t>Adj már csendességet</w:t>
       </w:r>
     </w:p>
@@ -1161,6 +1411,88 @@
     <w:p>
       <w:pPr>
         <w:spacing w:after="0"/>
+        <w:rPr>
+          <w:b/>
+          <w:bCs/>
+        </w:rPr>
+      </w:pPr>
+    </w:p>
+    <w:p>
+      <w:pPr>
+        <w:spacing w:after="0"/>
+        <w:rPr>
+          <w:b/>
+          <w:bCs/>
+        </w:rPr>
+      </w:pPr>
+    </w:p>
+    <w:p>
+      <w:pPr>
+        <w:spacing w:after="0"/>
+        <w:rPr>
+          <w:b/>
+          <w:bCs/>
+        </w:rPr>
+      </w:pPr>
+    </w:p>
+    <w:p>
+      <w:pPr>
+        <w:spacing w:after="0"/>
+        <w:rPr>
+          <w:b/>
+          <w:bCs/>
+          <w:sz w:val="32"/>
+          <w:szCs w:val="32"/>
+        </w:rPr>
+      </w:pPr>
+      <w:r>
+        <w:rPr>
+          <w:b/>
+          <w:bCs/>
+          <w:sz w:val="32"/>
+          <w:szCs w:val="32"/>
+        </w:rPr>
+        <w:lastRenderedPageBreak/>
+        <w:t xml:space="preserve">V. </w:t>
+      </w:r>
+      <w:r>
+        <w:rPr>
+          <w:b/>
+          <w:bCs/>
+          <w:sz w:val="32"/>
+          <w:szCs w:val="32"/>
+        </w:rPr>
+        <w:t xml:space="preserve">A természetábrázolás és a vitézi élet tematikája </w:t>
+      </w:r>
+    </w:p>
+    <w:p>
+      <w:pPr>
+        <w:spacing w:after="0"/>
+      </w:pPr>
+      <w:r>
+        <w:t xml:space="preserve">A versek legkisebb csoportja, alig néhány szöveg sorolható ide </w:t>
+      </w:r>
+    </w:p>
+    <w:p>
+      <w:pPr>
+        <w:spacing w:after="0"/>
+      </w:pPr>
+    </w:p>
+    <w:p>
+      <w:pPr>
+        <w:spacing w:after="0"/>
+      </w:pPr>
+      <w:r>
+        <w:t xml:space="preserve">A természet és az ember harmonikus kapcsolata, a természet szépségeinek dicsérete, az ifjúság kultusza, jó barát, vitézi társ szerepeltetése tipikus reneszánsz téma </w:t>
+      </w:r>
+    </w:p>
+    <w:p>
+      <w:pPr>
+        <w:spacing w:after="0"/>
+        <w:rPr>
+          <w:b/>
+          <w:bCs/>
+        </w:rPr>
       </w:pPr>
     </w:p>
     <w:p>
@@ -1171,14 +1503,16 @@
           <w:bCs/>
           <w:sz w:val="28"/>
           <w:szCs w:val="28"/>
-        </w:rPr>
-      </w:pPr>
-      <w:r>
-        <w:rPr>
-          <w:b/>
-          <w:bCs/>
-          <w:sz w:val="28"/>
-          <w:szCs w:val="28"/>
+          <w:u w:val="single"/>
+        </w:rPr>
+      </w:pPr>
+      <w:r>
+        <w:rPr>
+          <w:b/>
+          <w:bCs/>
+          <w:sz w:val="24"/>
+          <w:szCs w:val="24"/>
+          <w:u w:val="single"/>
         </w:rPr>
         <w:t>Egy katonaének</w:t>
       </w:r>
@@ -1352,7 +1686,7 @@
 </file>
 
 <file path=word/endnotes.xml><?xml version="1.0" encoding="utf-8"?>
-<w:endnotes xmlns:wpc="http://schemas.microsoft.com/office/word/2010/wordprocessingCanvas" xmlns:cx="http://schemas.microsoft.com/office/drawing/2014/chartex" xmlns:cx1="http://schemas.microsoft.com/office/drawing/2015/9/8/chartex" xmlns:cx2="http://schemas.microsoft.com/office/drawing/2015/10/21/chartex" xmlns:cx3="http://schemas.microsoft.com/office/drawing/2016/5/9/chartex" xmlns:cx4="http://schemas.microsoft.com/office/drawing/2016/5/10/chartex" xmlns:cx5="http://schemas.microsoft.com/office/drawing/2016/5/11/chartex" xmlns:cx6="http://schemas.microsoft.com/office/drawing/2016/5/12/chartex" xmlns:cx7="http://schemas.microsoft.com/office/drawing/2016/5/13/chartex" xmlns:cx8="http://schemas.microsoft.com/office/drawing/2016/5/14/chartex" xmlns:mc="http://schemas.openxmlformats.org/markup-compatibility/2006" xmlns:aink="http://schemas.microsoft.com/office/drawing/2016/ink" xmlns:am3d="http://schemas.microsoft.com/office/drawing/2017/model3d" xmlns:o="urn:schemas-microsoft-com:office:office" xmlns:oel="http://schemas.microsoft.com/office/2019/extlst" xmlns:r="http://schemas.openxmlformats.org/officeDocument/2006/relationships" xmlns:m="http://schemas.openxmlformats.org/officeDocument/2006/math" xmlns:v="urn:schemas-microsoft-com:vml" xmlns:wp14="http://schemas.microsoft.com/office/word/2010/wordprocessingDrawing" xmlns:wp="http://schemas.openxmlformats.org/drawingml/2006/wordprocessingDrawing" xmlns:w10="urn:schemas-microsoft-com:office:word" xmlns:w="http://schemas.openxmlformats.org/wordprocessingml/2006/main" xmlns:w14="http://schemas.microsoft.com/office/word/2010/wordml" xmlns:w15="http://schemas.microsoft.com/office/word/2012/wordml" xmlns:w16cex="http://schemas.microsoft.com/office/word/2018/wordml/cex" xmlns:w16cid="http://schemas.microsoft.com/office/word/2016/wordml/cid" xmlns:w16="http://schemas.microsoft.com/office/word/2018/wordml" xmlns:w16sdtdh="http://schemas.microsoft.com/office/word/2020/wordml/sdtdatahash" xmlns:w16se="http://schemas.microsoft.com/office/word/2015/wordml/symex" xmlns:wpg="http://schemas.microsoft.com/office/word/2010/wordprocessingGroup" xmlns:wpi="http://schemas.microsoft.com/office/word/2010/wordprocessingInk" xmlns:wne="http://schemas.microsoft.com/office/word/2006/wordml" xmlns:wps="http://schemas.microsoft.com/office/word/2010/wordprocessingShape" mc:Ignorable="w14 w15 w16se w16cid w16 w16cex w16sdtdh wp14">
+<w:endnotes xmlns:wpc="http://schemas.microsoft.com/office/word/2010/wordprocessingCanvas" xmlns:cx="http://schemas.microsoft.com/office/drawing/2014/chartex" xmlns:cx1="http://schemas.microsoft.com/office/drawing/2015/9/8/chartex" xmlns:cx2="http://schemas.microsoft.com/office/drawing/2015/10/21/chartex" xmlns:cx3="http://schemas.microsoft.com/office/drawing/2016/5/9/chartex" xmlns:cx4="http://schemas.microsoft.com/office/drawing/2016/5/10/chartex" xmlns:cx5="http://schemas.microsoft.com/office/drawing/2016/5/11/chartex" xmlns:cx6="http://schemas.microsoft.com/office/drawing/2016/5/12/chartex" xmlns:cx7="http://schemas.microsoft.com/office/drawing/2016/5/13/chartex" xmlns:cx8="http://schemas.microsoft.com/office/drawing/2016/5/14/chartex" xmlns:mc="http://schemas.openxmlformats.org/markup-compatibility/2006" xmlns:aink="http://schemas.microsoft.com/office/drawing/2016/ink" xmlns:am3d="http://schemas.microsoft.com/office/drawing/2017/model3d" xmlns:o="urn:schemas-microsoft-com:office:office" xmlns:oel="http://schemas.microsoft.com/office/2019/extlst" xmlns:r="http://schemas.openxmlformats.org/officeDocument/2006/relationships" xmlns:m="http://schemas.openxmlformats.org/officeDocument/2006/math" xmlns:v="urn:schemas-microsoft-com:vml" xmlns:wp14="http://schemas.microsoft.com/office/word/2010/wordprocessingDrawing" xmlns:wp="http://schemas.openxmlformats.org/drawingml/2006/wordprocessingDrawing" xmlns:w10="urn:schemas-microsoft-com:office:word" xmlns:w="http://schemas.openxmlformats.org/wordprocessingml/2006/main" xmlns:w14="http://schemas.microsoft.com/office/word/2010/wordml" xmlns:w15="http://schemas.microsoft.com/office/word/2012/wordml" xmlns:w16cex="http://schemas.microsoft.com/office/word/2018/wordml/cex" xmlns:w16cid="http://schemas.microsoft.com/office/word/2016/wordml/cid" xmlns:w16="http://schemas.microsoft.com/office/word/2018/wordml" xmlns:w16du="http://schemas.microsoft.com/office/word/2023/wordml/word16du" xmlns:w16sdtdh="http://schemas.microsoft.com/office/word/2020/wordml/sdtdatahash" xmlns:w16se="http://schemas.microsoft.com/office/word/2015/wordml/symex" xmlns:wpg="http://schemas.microsoft.com/office/word/2010/wordprocessingGroup" xmlns:wpi="http://schemas.microsoft.com/office/word/2010/wordprocessingInk" xmlns:wne="http://schemas.microsoft.com/office/word/2006/wordml" xmlns:wps="http://schemas.microsoft.com/office/word/2010/wordprocessingShape" mc:Ignorable="w14 w15 w16se w16cid w16 w16cex w16sdtdh w16du wp14">
   <w:endnote w:type="separator" w:id="-1">
     <w:p>
       <w:pPr>
@@ -1377,7 +1711,7 @@
 </file>
 
 <file path=word/footnotes.xml><?xml version="1.0" encoding="utf-8"?>
-<w:footnotes xmlns:wpc="http://schemas.microsoft.com/office/word/2010/wordprocessingCanvas" xmlns:cx="http://schemas.microsoft.com/office/drawing/2014/chartex" xmlns:cx1="http://schemas.microsoft.com/office/drawing/2015/9/8/chartex" xmlns:cx2="http://schemas.microsoft.com/office/drawing/2015/10/21/chartex" xmlns:cx3="http://schemas.microsoft.com/office/drawing/2016/5/9/chartex" xmlns:cx4="http://schemas.microsoft.com/office/drawing/2016/5/10/chartex" xmlns:cx5="http://schemas.microsoft.com/office/drawing/2016/5/11/chartex" xmlns:cx6="http://schemas.microsoft.com/office/drawing/2016/5/12/chartex" xmlns:cx7="http://schemas.microsoft.com/office/drawing/2016/5/13/chartex" xmlns:cx8="http://schemas.microsoft.com/office/drawing/2016/5/14/chartex" xmlns:mc="http://schemas.openxmlformats.org/markup-compatibility/2006" xmlns:aink="http://schemas.microsoft.com/office/drawing/2016/ink" xmlns:am3d="http://schemas.microsoft.com/office/drawing/2017/model3d" xmlns:o="urn:schemas-microsoft-com:office:office" xmlns:oel="http://schemas.microsoft.com/office/2019/extlst" xmlns:r="http://schemas.openxmlformats.org/officeDocument/2006/relationships" xmlns:m="http://schemas.openxmlformats.org/officeDocument/2006/math" xmlns:v="urn:schemas-microsoft-com:vml" xmlns:wp14="http://schemas.microsoft.com/office/word/2010/wordprocessingDrawing" xmlns:wp="http://schemas.openxmlformats.org/drawingml/2006/wordprocessingDrawing" xmlns:w10="urn:schemas-microsoft-com:office:word" xmlns:w="http://schemas.openxmlformats.org/wordprocessingml/2006/main" xmlns:w14="http://schemas.microsoft.com/office/word/2010/wordml" xmlns:w15="http://schemas.microsoft.com/office/word/2012/wordml" xmlns:w16cex="http://schemas.microsoft.com/office/word/2018/wordml/cex" xmlns:w16cid="http://schemas.microsoft.com/office/word/2016/wordml/cid" xmlns:w16="http://schemas.microsoft.com/office/word/2018/wordml" xmlns:w16sdtdh="http://schemas.microsoft.com/office/word/2020/wordml/sdtdatahash" xmlns:w16se="http://schemas.microsoft.com/office/word/2015/wordml/symex" xmlns:wpg="http://schemas.microsoft.com/office/word/2010/wordprocessingGroup" xmlns:wpi="http://schemas.microsoft.com/office/word/2010/wordprocessingInk" xmlns:wne="http://schemas.microsoft.com/office/word/2006/wordml" xmlns:wps="http://schemas.microsoft.com/office/word/2010/wordprocessingShape" mc:Ignorable="w14 w15 w16se w16cid w16 w16cex w16sdtdh wp14">
+<w:footnotes xmlns:wpc="http://schemas.microsoft.com/office/word/2010/wordprocessingCanvas" xmlns:cx="http://schemas.microsoft.com/office/drawing/2014/chartex" xmlns:cx1="http://schemas.microsoft.com/office/drawing/2015/9/8/chartex" xmlns:cx2="http://schemas.microsoft.com/office/drawing/2015/10/21/chartex" xmlns:cx3="http://schemas.microsoft.com/office/drawing/2016/5/9/chartex" xmlns:cx4="http://schemas.microsoft.com/office/drawing/2016/5/10/chartex" xmlns:cx5="http://schemas.microsoft.com/office/drawing/2016/5/11/chartex" xmlns:cx6="http://schemas.microsoft.com/office/drawing/2016/5/12/chartex" xmlns:cx7="http://schemas.microsoft.com/office/drawing/2016/5/13/chartex" xmlns:cx8="http://schemas.microsoft.com/office/drawing/2016/5/14/chartex" xmlns:mc="http://schemas.openxmlformats.org/markup-compatibility/2006" xmlns:aink="http://schemas.microsoft.com/office/drawing/2016/ink" xmlns:am3d="http://schemas.microsoft.com/office/drawing/2017/model3d" xmlns:o="urn:schemas-microsoft-com:office:office" xmlns:oel="http://schemas.microsoft.com/office/2019/extlst" xmlns:r="http://schemas.openxmlformats.org/officeDocument/2006/relationships" xmlns:m="http://schemas.openxmlformats.org/officeDocument/2006/math" xmlns:v="urn:schemas-microsoft-com:vml" xmlns:wp14="http://schemas.microsoft.com/office/word/2010/wordprocessingDrawing" xmlns:wp="http://schemas.openxmlformats.org/drawingml/2006/wordprocessingDrawing" xmlns:w10="urn:schemas-microsoft-com:office:word" xmlns:w="http://schemas.openxmlformats.org/wordprocessingml/2006/main" xmlns:w14="http://schemas.microsoft.com/office/word/2010/wordml" xmlns:w15="http://schemas.microsoft.com/office/word/2012/wordml" xmlns:w16cex="http://schemas.microsoft.com/office/word/2018/wordml/cex" xmlns:w16cid="http://schemas.microsoft.com/office/word/2016/wordml/cid" xmlns:w16="http://schemas.microsoft.com/office/word/2018/wordml" xmlns:w16du="http://schemas.microsoft.com/office/word/2023/wordml/word16du" xmlns:w16sdtdh="http://schemas.microsoft.com/office/word/2020/wordml/sdtdatahash" xmlns:w16se="http://schemas.microsoft.com/office/word/2015/wordml/symex" xmlns:wpg="http://schemas.microsoft.com/office/word/2010/wordprocessingGroup" xmlns:wpi="http://schemas.microsoft.com/office/word/2010/wordprocessingInk" xmlns:wne="http://schemas.microsoft.com/office/word/2006/wordml" xmlns:wps="http://schemas.microsoft.com/office/word/2010/wordprocessingShape" mc:Ignorable="w14 w15 w16se w16cid w16 w16cex w16sdtdh w16du wp14">
   <w:footnote w:type="separator" w:id="-1">
     <w:p>
       <w:pPr>
@@ -1401,8 +1735,245 @@
 </w:footnotes>
 </file>
 
+<file path=word/numbering.xml><?xml version="1.0" encoding="utf-8"?>
+<w:numbering xmlns:wpc="http://schemas.microsoft.com/office/word/2010/wordprocessingCanvas" xmlns:cx="http://schemas.microsoft.com/office/drawing/2014/chartex" xmlns:cx1="http://schemas.microsoft.com/office/drawing/2015/9/8/chartex" xmlns:cx2="http://schemas.microsoft.com/office/drawing/2015/10/21/chartex" xmlns:cx3="http://schemas.microsoft.com/office/drawing/2016/5/9/chartex" xmlns:cx4="http://schemas.microsoft.com/office/drawing/2016/5/10/chartex" xmlns:cx5="http://schemas.microsoft.com/office/drawing/2016/5/11/chartex" xmlns:cx6="http://schemas.microsoft.com/office/drawing/2016/5/12/chartex" xmlns:cx7="http://schemas.microsoft.com/office/drawing/2016/5/13/chartex" xmlns:cx8="http://schemas.microsoft.com/office/drawing/2016/5/14/chartex" xmlns:mc="http://schemas.openxmlformats.org/markup-compatibility/2006" xmlns:aink="http://schemas.microsoft.com/office/drawing/2016/ink" xmlns:am3d="http://schemas.microsoft.com/office/drawing/2017/model3d" xmlns:o="urn:schemas-microsoft-com:office:office" xmlns:oel="http://schemas.microsoft.com/office/2019/extlst" xmlns:r="http://schemas.openxmlformats.org/officeDocument/2006/relationships" xmlns:m="http://schemas.openxmlformats.org/officeDocument/2006/math" xmlns:v="urn:schemas-microsoft-com:vml" xmlns:wp14="http://schemas.microsoft.com/office/word/2010/wordprocessingDrawing" xmlns:wp="http://schemas.openxmlformats.org/drawingml/2006/wordprocessingDrawing" xmlns:w10="urn:schemas-microsoft-com:office:word" xmlns:w="http://schemas.openxmlformats.org/wordprocessingml/2006/main" xmlns:w14="http://schemas.microsoft.com/office/word/2010/wordml" xmlns:w15="http://schemas.microsoft.com/office/word/2012/wordml" xmlns:w16cex="http://schemas.microsoft.com/office/word/2018/wordml/cex" xmlns:w16cid="http://schemas.microsoft.com/office/word/2016/wordml/cid" xmlns:w16="http://schemas.microsoft.com/office/word/2018/wordml" xmlns:w16du="http://schemas.microsoft.com/office/word/2023/wordml/word16du" xmlns:w16sdtdh="http://schemas.microsoft.com/office/word/2020/wordml/sdtdatahash" xmlns:w16se="http://schemas.microsoft.com/office/word/2015/wordml/symex" xmlns:wpg="http://schemas.microsoft.com/office/word/2010/wordprocessingGroup" xmlns:wpi="http://schemas.microsoft.com/office/word/2010/wordprocessingInk" xmlns:wne="http://schemas.microsoft.com/office/word/2006/wordml" xmlns:wps="http://schemas.microsoft.com/office/word/2010/wordprocessingShape" mc:Ignorable="w14 w15 w16se w16cid w16 w16cex w16sdtdh w16du wp14">
+  <w:abstractNum w:abstractNumId="0" w15:restartNumberingAfterBreak="0">
+    <w:nsid w:val="45993315"/>
+    <w:multiLevelType w:val="hybridMultilevel"/>
+    <w:tmpl w:val="BF9EB342"/>
+    <w:lvl w:ilvl="0" w:tplc="040E0001">
+      <w:start w:val="1"/>
+      <w:numFmt w:val="bullet"/>
+      <w:lvlText w:val=""/>
+      <w:lvlJc w:val="left"/>
+      <w:pPr>
+        <w:ind w:left="720" w:hanging="360"/>
+      </w:pPr>
+      <w:rPr>
+        <w:rFonts w:ascii="Symbol" w:hAnsi="Symbol" w:hint="default"/>
+      </w:rPr>
+    </w:lvl>
+    <w:lvl w:ilvl="1" w:tplc="040E0003">
+      <w:start w:val="1"/>
+      <w:numFmt w:val="bullet"/>
+      <w:lvlText w:val="o"/>
+      <w:lvlJc w:val="left"/>
+      <w:pPr>
+        <w:ind w:left="1440" w:hanging="360"/>
+      </w:pPr>
+      <w:rPr>
+        <w:rFonts w:ascii="Courier New" w:hAnsi="Courier New" w:cs="Courier New" w:hint="default"/>
+      </w:rPr>
+    </w:lvl>
+    <w:lvl w:ilvl="2" w:tplc="040E0005" w:tentative="1">
+      <w:start w:val="1"/>
+      <w:numFmt w:val="bullet"/>
+      <w:lvlText w:val=""/>
+      <w:lvlJc w:val="left"/>
+      <w:pPr>
+        <w:ind w:left="2160" w:hanging="360"/>
+      </w:pPr>
+      <w:rPr>
+        <w:rFonts w:ascii="Wingdings" w:hAnsi="Wingdings" w:hint="default"/>
+      </w:rPr>
+    </w:lvl>
+    <w:lvl w:ilvl="3" w:tplc="040E0001" w:tentative="1">
+      <w:start w:val="1"/>
+      <w:numFmt w:val="bullet"/>
+      <w:lvlText w:val=""/>
+      <w:lvlJc w:val="left"/>
+      <w:pPr>
+        <w:ind w:left="2880" w:hanging="360"/>
+      </w:pPr>
+      <w:rPr>
+        <w:rFonts w:ascii="Symbol" w:hAnsi="Symbol" w:hint="default"/>
+      </w:rPr>
+    </w:lvl>
+    <w:lvl w:ilvl="4" w:tplc="040E0003" w:tentative="1">
+      <w:start w:val="1"/>
+      <w:numFmt w:val="bullet"/>
+      <w:lvlText w:val="o"/>
+      <w:lvlJc w:val="left"/>
+      <w:pPr>
+        <w:ind w:left="3600" w:hanging="360"/>
+      </w:pPr>
+      <w:rPr>
+        <w:rFonts w:ascii="Courier New" w:hAnsi="Courier New" w:cs="Courier New" w:hint="default"/>
+      </w:rPr>
+    </w:lvl>
+    <w:lvl w:ilvl="5" w:tplc="040E0005" w:tentative="1">
+      <w:start w:val="1"/>
+      <w:numFmt w:val="bullet"/>
+      <w:lvlText w:val=""/>
+      <w:lvlJc w:val="left"/>
+      <w:pPr>
+        <w:ind w:left="4320" w:hanging="360"/>
+      </w:pPr>
+      <w:rPr>
+        <w:rFonts w:ascii="Wingdings" w:hAnsi="Wingdings" w:hint="default"/>
+      </w:rPr>
+    </w:lvl>
+    <w:lvl w:ilvl="6" w:tplc="040E0001" w:tentative="1">
+      <w:start w:val="1"/>
+      <w:numFmt w:val="bullet"/>
+      <w:lvlText w:val=""/>
+      <w:lvlJc w:val="left"/>
+      <w:pPr>
+        <w:ind w:left="5040" w:hanging="360"/>
+      </w:pPr>
+      <w:rPr>
+        <w:rFonts w:ascii="Symbol" w:hAnsi="Symbol" w:hint="default"/>
+      </w:rPr>
+    </w:lvl>
+    <w:lvl w:ilvl="7" w:tplc="040E0003" w:tentative="1">
+      <w:start w:val="1"/>
+      <w:numFmt w:val="bullet"/>
+      <w:lvlText w:val="o"/>
+      <w:lvlJc w:val="left"/>
+      <w:pPr>
+        <w:ind w:left="5760" w:hanging="360"/>
+      </w:pPr>
+      <w:rPr>
+        <w:rFonts w:ascii="Courier New" w:hAnsi="Courier New" w:cs="Courier New" w:hint="default"/>
+      </w:rPr>
+    </w:lvl>
+    <w:lvl w:ilvl="8" w:tplc="040E0005" w:tentative="1">
+      <w:start w:val="1"/>
+      <w:numFmt w:val="bullet"/>
+      <w:lvlText w:val=""/>
+      <w:lvlJc w:val="left"/>
+      <w:pPr>
+        <w:ind w:left="6480" w:hanging="360"/>
+      </w:pPr>
+      <w:rPr>
+        <w:rFonts w:ascii="Wingdings" w:hAnsi="Wingdings" w:hint="default"/>
+      </w:rPr>
+    </w:lvl>
+  </w:abstractNum>
+  <w:abstractNum w:abstractNumId="1" w15:restartNumberingAfterBreak="0">
+    <w:nsid w:val="6D5065B5"/>
+    <w:multiLevelType w:val="hybridMultilevel"/>
+    <w:tmpl w:val="594E8010"/>
+    <w:lvl w:ilvl="0" w:tplc="040E0001">
+      <w:start w:val="1"/>
+      <w:numFmt w:val="bullet"/>
+      <w:lvlText w:val=""/>
+      <w:lvlJc w:val="left"/>
+      <w:pPr>
+        <w:ind w:left="720" w:hanging="360"/>
+      </w:pPr>
+      <w:rPr>
+        <w:rFonts w:ascii="Symbol" w:hAnsi="Symbol" w:hint="default"/>
+      </w:rPr>
+    </w:lvl>
+    <w:lvl w:ilvl="1" w:tplc="040E0003" w:tentative="1">
+      <w:start w:val="1"/>
+      <w:numFmt w:val="bullet"/>
+      <w:lvlText w:val="o"/>
+      <w:lvlJc w:val="left"/>
+      <w:pPr>
+        <w:ind w:left="1440" w:hanging="360"/>
+      </w:pPr>
+      <w:rPr>
+        <w:rFonts w:ascii="Courier New" w:hAnsi="Courier New" w:cs="Courier New" w:hint="default"/>
+      </w:rPr>
+    </w:lvl>
+    <w:lvl w:ilvl="2" w:tplc="040E0005" w:tentative="1">
+      <w:start w:val="1"/>
+      <w:numFmt w:val="bullet"/>
+      <w:lvlText w:val=""/>
+      <w:lvlJc w:val="left"/>
+      <w:pPr>
+        <w:ind w:left="2160" w:hanging="360"/>
+      </w:pPr>
+      <w:rPr>
+        <w:rFonts w:ascii="Wingdings" w:hAnsi="Wingdings" w:hint="default"/>
+      </w:rPr>
+    </w:lvl>
+    <w:lvl w:ilvl="3" w:tplc="040E0001" w:tentative="1">
+      <w:start w:val="1"/>
+      <w:numFmt w:val="bullet"/>
+      <w:lvlText w:val=""/>
+      <w:lvlJc w:val="left"/>
+      <w:pPr>
+        <w:ind w:left="2880" w:hanging="360"/>
+      </w:pPr>
+      <w:rPr>
+        <w:rFonts w:ascii="Symbol" w:hAnsi="Symbol" w:hint="default"/>
+      </w:rPr>
+    </w:lvl>
+    <w:lvl w:ilvl="4" w:tplc="040E0003" w:tentative="1">
+      <w:start w:val="1"/>
+      <w:numFmt w:val="bullet"/>
+      <w:lvlText w:val="o"/>
+      <w:lvlJc w:val="left"/>
+      <w:pPr>
+        <w:ind w:left="3600" w:hanging="360"/>
+      </w:pPr>
+      <w:rPr>
+        <w:rFonts w:ascii="Courier New" w:hAnsi="Courier New" w:cs="Courier New" w:hint="default"/>
+      </w:rPr>
+    </w:lvl>
+    <w:lvl w:ilvl="5" w:tplc="040E0005" w:tentative="1">
+      <w:start w:val="1"/>
+      <w:numFmt w:val="bullet"/>
+      <w:lvlText w:val=""/>
+      <w:lvlJc w:val="left"/>
+      <w:pPr>
+        <w:ind w:left="4320" w:hanging="360"/>
+      </w:pPr>
+      <w:rPr>
+        <w:rFonts w:ascii="Wingdings" w:hAnsi="Wingdings" w:hint="default"/>
+      </w:rPr>
+    </w:lvl>
+    <w:lvl w:ilvl="6" w:tplc="040E0001" w:tentative="1">
+      <w:start w:val="1"/>
+      <w:numFmt w:val="bullet"/>
+      <w:lvlText w:val=""/>
+      <w:lvlJc w:val="left"/>
+      <w:pPr>
+        <w:ind w:left="5040" w:hanging="360"/>
+      </w:pPr>
+      <w:rPr>
+        <w:rFonts w:ascii="Symbol" w:hAnsi="Symbol" w:hint="default"/>
+      </w:rPr>
+    </w:lvl>
+    <w:lvl w:ilvl="7" w:tplc="040E0003" w:tentative="1">
+      <w:start w:val="1"/>
+      <w:numFmt w:val="bullet"/>
+      <w:lvlText w:val="o"/>
+      <w:lvlJc w:val="left"/>
+      <w:pPr>
+        <w:ind w:left="5760" w:hanging="360"/>
+      </w:pPr>
+      <w:rPr>
+        <w:rFonts w:ascii="Courier New" w:hAnsi="Courier New" w:cs="Courier New" w:hint="default"/>
+      </w:rPr>
+    </w:lvl>
+    <w:lvl w:ilvl="8" w:tplc="040E0005" w:tentative="1">
+      <w:start w:val="1"/>
+      <w:numFmt w:val="bullet"/>
+      <w:lvlText w:val=""/>
+      <w:lvlJc w:val="left"/>
+      <w:pPr>
+        <w:ind w:left="6480" w:hanging="360"/>
+      </w:pPr>
+      <w:rPr>
+        <w:rFonts w:ascii="Wingdings" w:hAnsi="Wingdings" w:hint="default"/>
+      </w:rPr>
+    </w:lvl>
+  </w:abstractNum>
+  <w:num w:numId="1" w16cid:durableId="1271350081">
+    <w:abstractNumId w:val="0"/>
+  </w:num>
+  <w:num w:numId="2" w16cid:durableId="1522861802">
+    <w:abstractNumId w:val="1"/>
+  </w:num>
+</w:numbering>
+</file>
+
 <file path=word/styles.xml><?xml version="1.0" encoding="utf-8"?>
-<w:styles xmlns:mc="http://schemas.openxmlformats.org/markup-compatibility/2006" xmlns:r="http://schemas.openxmlformats.org/officeDocument/2006/relationships" xmlns:w="http://schemas.openxmlformats.org/wordprocessingml/2006/main" xmlns:w14="http://schemas.microsoft.com/office/word/2010/wordml" xmlns:w15="http://schemas.microsoft.com/office/word/2012/wordml" xmlns:w16cex="http://schemas.microsoft.com/office/word/2018/wordml/cex" xmlns:w16cid="http://schemas.microsoft.com/office/word/2016/wordml/cid" xmlns:w16="http://schemas.microsoft.com/office/word/2018/wordml" xmlns:w16sdtdh="http://schemas.microsoft.com/office/word/2020/wordml/sdtdatahash" xmlns:w16se="http://schemas.microsoft.com/office/word/2015/wordml/symex" mc:Ignorable="w14 w15 w16se w16cid w16 w16cex w16sdtdh">
+<w:styles xmlns:mc="http://schemas.openxmlformats.org/markup-compatibility/2006" xmlns:r="http://schemas.openxmlformats.org/officeDocument/2006/relationships" xmlns:w="http://schemas.openxmlformats.org/wordprocessingml/2006/main" xmlns:w14="http://schemas.microsoft.com/office/word/2010/wordml" xmlns:w15="http://schemas.microsoft.com/office/word/2012/wordml" xmlns:w16cex="http://schemas.microsoft.com/office/word/2018/wordml/cex" xmlns:w16cid="http://schemas.microsoft.com/office/word/2016/wordml/cid" xmlns:w16="http://schemas.microsoft.com/office/word/2018/wordml" xmlns:w16du="http://schemas.microsoft.com/office/word/2023/wordml/word16du" xmlns:w16sdtdh="http://schemas.microsoft.com/office/word/2020/wordml/sdtdatahash" xmlns:w16se="http://schemas.microsoft.com/office/word/2015/wordml/symex" mc:Ignorable="w14 w15 w16se w16cid w16 w16cex w16sdtdh w16du">
   <w:docDefaults>
     <w:rPrDefault>
       <w:rPr>
@@ -1868,6 +2439,17 @@
       <w:vertAlign w:val="superscript"/>
     </w:rPr>
   </w:style>
+  <w:style w:type="paragraph" w:styleId="Listaszerbekezds">
+    <w:name w:val="List Paragraph"/>
+    <w:basedOn w:val="Norml"/>
+    <w:uiPriority w:val="34"/>
+    <w:qFormat/>
+    <w:rsid w:val="008C532F"/>
+    <w:pPr>
+      <w:ind w:left="720"/>
+      <w:contextualSpacing/>
+    </w:pPr>
+  </w:style>
 </w:styles>
 </file>
 

--- a/egyébb dokumentumok/Félévi vizsgák/Irodalom/Balassi Bálint.docx
+++ b/egyébb dokumentumok/Félévi vizsgák/Irodalom/Balassi Bálint.docx
@@ -43,7 +43,7 @@
           <w:noProof/>
         </w:rPr>
         <w:drawing>
-          <wp:anchor distT="0" distB="0" distL="114300" distR="114300" simplePos="0" relativeHeight="251668480" behindDoc="1" locked="0" layoutInCell="1" allowOverlap="1" wp14:anchorId="29202A94" wp14:editId="324DA4AC">
+          <wp:anchor distT="0" distB="0" distL="114300" distR="114300" simplePos="0" relativeHeight="251668480" behindDoc="1" locked="0" layoutInCell="1" allowOverlap="1" wp14:anchorId="29202A94" wp14:editId="5C03C1D4">
             <wp:simplePos x="0" y="0"/>
             <wp:positionH relativeFrom="margin">
               <wp:align>right</wp:align>
@@ -314,13 +314,8 @@
       <w:r>
         <w:t xml:space="preserve">2. szerelme: </w:t>
       </w:r>
-      <w:proofErr w:type="spellStart"/>
-      <w:r>
-        <w:t>Szárkándy</w:t>
-      </w:r>
-      <w:proofErr w:type="spellEnd"/>
-      <w:r>
-        <w:t xml:space="preserve"> Anna </w:t>
+      <w:r>
+        <w:t xml:space="preserve">Szárkándy Anna </w:t>
       </w:r>
     </w:p>
     <w:p>
@@ -374,15 +369,254 @@
           <w:sz w:val="32"/>
           <w:szCs w:val="32"/>
         </w:rPr>
-        <w:t xml:space="preserve">II. </w:t>
-      </w:r>
-      <w:r>
+        <w:t xml:space="preserve">II. Műveinek megközelítése, csoportosítása </w:t>
+      </w:r>
+    </w:p>
+    <w:p>
+      <w:pPr>
+        <w:spacing w:after="0"/>
+      </w:pPr>
+      <w:r>
+        <w:t>A Balassa-kódex egy XVII. Századi másoló munkája, feltehetőleg Balassi eredeti kötetét tartalmazza másolatban. Ez alapján a Balassi-verseket kétféle megközelítésben olvassa az utókor:</w:t>
+      </w:r>
+    </w:p>
+    <w:p>
+      <w:pPr>
+        <w:spacing w:after="0"/>
+        <w:rPr>
+          <w:b/>
+          <w:bCs/>
+        </w:rPr>
+      </w:pPr>
+      <w:r>
+        <w:rPr>
+          <w:b/>
+          <w:bCs/>
+        </w:rPr>
+        <w:t>1, Tematikus felfogás:</w:t>
+      </w:r>
+    </w:p>
+    <w:p>
+      <w:pPr>
+        <w:pStyle w:val="ListParagraph"/>
+        <w:numPr>
+          <w:ilvl w:val="0"/>
+          <w:numId w:val="3"/>
+        </w:numPr>
+        <w:spacing w:after="0"/>
+      </w:pPr>
+      <w:r>
+        <w:t xml:space="preserve">A hagyományos felfogás a verseket három témacsoport szerint vizsgálja: istenes, szerelmes, vitézi versek (a szerelmes versek vannak többségben) </w:t>
+      </w:r>
+    </w:p>
+    <w:p>
+      <w:pPr>
+        <w:spacing w:after="0"/>
+      </w:pPr>
+    </w:p>
+    <w:p>
+      <w:pPr>
+        <w:spacing w:after="0"/>
+        <w:rPr>
+          <w:b/>
+          <w:bCs/>
+        </w:rPr>
+      </w:pPr>
+      <w:r>
+        <w:rPr>
+          <w:b/>
+          <w:bCs/>
+        </w:rPr>
+        <w:t>2, Kötetkompozíció vizsgálata:</w:t>
+      </w:r>
+    </w:p>
+    <w:p>
+      <w:pPr>
+        <w:pStyle w:val="ListParagraph"/>
+        <w:numPr>
+          <w:ilvl w:val="0"/>
+          <w:numId w:val="3"/>
+        </w:numPr>
+        <w:spacing w:after="0"/>
+      </w:pPr>
+      <w:r>
+        <w:t xml:space="preserve">Balassi tudatosan kötetbe szerkesztette verseit (ez reneszánsz költői gesztus) </w:t>
+      </w:r>
+      <w:r>
+        <w:sym w:font="Wingdings" w:char="F0E0"/>
+      </w:r>
+      <w:r>
+        <w:t xml:space="preserve"> Maga kezével írt könyvben három ciklusba rendezte a szövegeit (az elrendezés nem tematikus) </w:t>
+      </w:r>
+    </w:p>
+    <w:p>
+      <w:pPr>
+        <w:pStyle w:val="ListParagraph"/>
+        <w:numPr>
+          <w:ilvl w:val="0"/>
+          <w:numId w:val="3"/>
+        </w:numPr>
+        <w:spacing w:after="0"/>
+      </w:pPr>
+      <w:r>
+        <w:t xml:space="preserve">Kötetkompozíciójának előképe Petrarca Daloskönyve </w:t>
+      </w:r>
+    </w:p>
+    <w:p>
+      <w:pPr>
+        <w:pStyle w:val="ListParagraph"/>
+        <w:numPr>
+          <w:ilvl w:val="0"/>
+          <w:numId w:val="3"/>
+        </w:numPr>
+        <w:spacing w:after="0"/>
+      </w:pPr>
+      <w:r>
+        <w:t>Ha a kódex szerinti rendben, egymásutániságukban olvassuk a verseket, a szövegek történetszerű, fiktív lírai önéletrajzot alkotnak</w:t>
+      </w:r>
+    </w:p>
+    <w:p>
+      <w:pPr>
+        <w:pStyle w:val="ListParagraph"/>
+        <w:numPr>
+          <w:ilvl w:val="0"/>
+          <w:numId w:val="3"/>
+        </w:numPr>
+        <w:spacing w:after="0"/>
+      </w:pPr>
+      <w:r>
+        <w:t>A kötetben nemcsak tartalmi előrehaladás van, hanem poétikai változások is. Pl</w:t>
+      </w:r>
+      <w:r>
+        <w:t>.</w:t>
+      </w:r>
+      <w:r>
+        <w:t>:</w:t>
+      </w:r>
+    </w:p>
+    <w:p>
+      <w:pPr>
+        <w:pStyle w:val="ListParagraph"/>
+        <w:numPr>
+          <w:ilvl w:val="1"/>
+          <w:numId w:val="3"/>
+        </w:numPr>
+        <w:spacing w:after="0"/>
+      </w:pPr>
+      <w:r>
+        <w:t xml:space="preserve">A verselésben az énekvers </w:t>
+      </w:r>
+      <w:r>
+        <w:sym w:font="Wingdings" w:char="F0E0"/>
+      </w:r>
+      <w:r>
+        <w:t xml:space="preserve"> szövegvers váltás</w:t>
+      </w:r>
+    </w:p>
+    <w:p>
+      <w:pPr>
+        <w:pStyle w:val="ListParagraph"/>
+        <w:numPr>
+          <w:ilvl w:val="1"/>
+          <w:numId w:val="3"/>
+        </w:numPr>
+        <w:spacing w:after="0"/>
+      </w:pPr>
+      <w:r>
+        <w:t xml:space="preserve">A költői eszköztárban a petrarkista sablonok </w:t>
+      </w:r>
+      <w:r>
+        <w:sym w:font="Wingdings" w:char="F0E0"/>
+      </w:r>
+      <w:r>
+        <w:t xml:space="preserve"> egyénibb, összetettebb képhasználat változás</w:t>
+      </w:r>
+    </w:p>
+    <w:p>
+      <w:pPr>
+        <w:spacing w:after="0"/>
+      </w:pPr>
+    </w:p>
+    <w:p>
+      <w:pPr>
+        <w:spacing w:after="0"/>
+      </w:pPr>
+    </w:p>
+    <w:p>
+      <w:pPr>
+        <w:spacing w:after="0"/>
+      </w:pPr>
+    </w:p>
+    <w:p>
+      <w:pPr>
+        <w:spacing w:after="0"/>
+      </w:pPr>
+    </w:p>
+    <w:p>
+      <w:pPr>
+        <w:spacing w:after="0"/>
+      </w:pPr>
+    </w:p>
+    <w:p>
+      <w:pPr>
+        <w:spacing w:after="0"/>
+      </w:pPr>
+    </w:p>
+    <w:p>
+      <w:pPr>
+        <w:spacing w:after="0"/>
+      </w:pPr>
+    </w:p>
+    <w:p>
+      <w:pPr>
+        <w:spacing w:after="0"/>
+      </w:pPr>
+    </w:p>
+    <w:p>
+      <w:pPr>
+        <w:spacing w:after="0"/>
         <w:rPr>
           <w:b/>
           <w:bCs/>
           <w:sz w:val="32"/>
           <w:szCs w:val="32"/>
         </w:rPr>
+      </w:pPr>
+      <w:r>
+        <w:rPr>
+          <w:b/>
+          <w:bCs/>
+          <w:sz w:val="32"/>
+          <w:szCs w:val="32"/>
+        </w:rPr>
+        <w:lastRenderedPageBreak/>
+        <w:t>II</w:t>
+      </w:r>
+      <w:r>
+        <w:rPr>
+          <w:b/>
+          <w:bCs/>
+          <w:sz w:val="32"/>
+          <w:szCs w:val="32"/>
+        </w:rPr>
+        <w:t>I</w:t>
+      </w:r>
+      <w:r>
+        <w:rPr>
+          <w:b/>
+          <w:bCs/>
+          <w:sz w:val="32"/>
+          <w:szCs w:val="32"/>
+        </w:rPr>
+        <w:t xml:space="preserve">. </w:t>
+      </w:r>
+      <w:r>
+        <w:rPr>
+          <w:b/>
+          <w:bCs/>
+          <w:sz w:val="32"/>
+          <w:szCs w:val="32"/>
+        </w:rPr>
         <w:t xml:space="preserve">Költészetének általános jellemzése </w:t>
       </w:r>
     </w:p>
@@ -426,13 +660,8 @@
       <w:r>
         <w:t xml:space="preserve">- </w:t>
       </w:r>
-      <w:proofErr w:type="spellStart"/>
-      <w:r>
-        <w:t>petrarkista</w:t>
-      </w:r>
-      <w:proofErr w:type="spellEnd"/>
-      <w:r>
-        <w:t xml:space="preserve"> hagyomány folytatása a szerelmi lírában</w:t>
+      <w:r>
+        <w:t>petrarkista hagyomány folytatása a szerelmi lírában</w:t>
       </w:r>
     </w:p>
     <w:p>
@@ -575,15 +804,7 @@
         <w:t xml:space="preserve">- </w:t>
       </w:r>
       <w:r>
-        <w:t>személyes vallásosság, perlekedés Istennel (</w:t>
-      </w:r>
-      <w:proofErr w:type="spellStart"/>
-      <w:r>
-        <w:t>pl</w:t>
-      </w:r>
-      <w:proofErr w:type="spellEnd"/>
-      <w:r>
-        <w:t>: Adj már csendességet)</w:t>
+        <w:t>személyes vallásosság, perlekedés Istennel (pl: Adj már csendességet)</w:t>
       </w:r>
     </w:p>
     <w:p>
@@ -608,7 +829,25 @@
           <w:sz w:val="32"/>
           <w:szCs w:val="32"/>
         </w:rPr>
-        <w:t>III. Szerelmi lírái</w:t>
+        <w:t>I</w:t>
+      </w:r>
+      <w:r>
+        <w:rPr>
+          <w:b/>
+          <w:bCs/>
+          <w:sz w:val="32"/>
+          <w:szCs w:val="32"/>
+        </w:rPr>
+        <w:t>V</w:t>
+      </w:r>
+      <w:r>
+        <w:rPr>
+          <w:b/>
+          <w:bCs/>
+          <w:sz w:val="32"/>
+          <w:szCs w:val="32"/>
+        </w:rPr>
+        <w:t>. Szerelmi lírái</w:t>
       </w:r>
     </w:p>
     <w:p>
@@ -698,24 +937,6 @@
         <w:rPr>
           <w:b/>
           <w:bCs/>
-        </w:rPr>
-      </w:pPr>
-    </w:p>
-    <w:p>
-      <w:pPr>
-        <w:spacing w:after="0"/>
-        <w:rPr>
-          <w:b/>
-          <w:bCs/>
-        </w:rPr>
-      </w:pPr>
-    </w:p>
-    <w:p>
-      <w:pPr>
-        <w:spacing w:after="0"/>
-        <w:rPr>
-          <w:b/>
-          <w:bCs/>
           <w:sz w:val="24"/>
           <w:szCs w:val="24"/>
           <w:u w:val="single"/>
@@ -741,52 +962,7 @@
           <w:szCs w:val="24"/>
           <w:u w:val="single"/>
         </w:rPr>
-        <w:lastRenderedPageBreak/>
-        <w:t xml:space="preserve">Hogy Júliára </w:t>
-      </w:r>
-      <w:proofErr w:type="spellStart"/>
-      <w:r>
-        <w:rPr>
-          <w:b/>
-          <w:bCs/>
-          <w:sz w:val="24"/>
-          <w:szCs w:val="24"/>
-          <w:u w:val="single"/>
-        </w:rPr>
-        <w:t>talála</w:t>
-      </w:r>
-      <w:proofErr w:type="spellEnd"/>
-      <w:r>
-        <w:rPr>
-          <w:b/>
-          <w:bCs/>
-          <w:sz w:val="24"/>
-          <w:szCs w:val="24"/>
-          <w:u w:val="single"/>
-        </w:rPr>
-        <w:t xml:space="preserve">, így </w:t>
-      </w:r>
-      <w:proofErr w:type="spellStart"/>
-      <w:r>
-        <w:rPr>
-          <w:b/>
-          <w:bCs/>
-          <w:sz w:val="24"/>
-          <w:szCs w:val="24"/>
-          <w:u w:val="single"/>
-        </w:rPr>
-        <w:t>köszöne</w:t>
-      </w:r>
-      <w:proofErr w:type="spellEnd"/>
-      <w:r>
-        <w:rPr>
-          <w:b/>
-          <w:bCs/>
-          <w:sz w:val="24"/>
-          <w:szCs w:val="24"/>
-          <w:u w:val="single"/>
-        </w:rPr>
-        <w:t xml:space="preserve"> néki…</w:t>
+        <w:t>Hogy Júliára talála, így köszöne néki…</w:t>
       </w:r>
     </w:p>
     <w:p>
@@ -813,15 +989,7 @@
       </w:pPr>
       <w:r>
         <w:tab/>
-        <w:t xml:space="preserve">- a trubadúr szerelmi költészet jellemzői: a bókolás vershelyzete, a </w:t>
-      </w:r>
-      <w:proofErr w:type="spellStart"/>
-      <w:r>
-        <w:t>megszólitott</w:t>
-      </w:r>
-      <w:proofErr w:type="spellEnd"/>
-      <w:r>
-        <w:t xml:space="preserve"> eszményitett </w:t>
+        <w:t xml:space="preserve">- a trubadúr szerelmi költészet jellemzői: a bókolás vershelyzete, a megszólitott eszményitett </w:t>
       </w:r>
       <w:r>
         <w:tab/>
@@ -836,15 +1004,7 @@
       </w:pPr>
       <w:r>
         <w:tab/>
-        <w:t>- a vers egy epikus történéssort beszél el (köszöntés, térd - és főhajtás, Júlia "</w:t>
-      </w:r>
-      <w:proofErr w:type="spellStart"/>
-      <w:r>
-        <w:t>elmosolyodék</w:t>
-      </w:r>
-      <w:proofErr w:type="spellEnd"/>
-      <w:r>
-        <w:t>)</w:t>
+        <w:t>- a vers egy epikus történéssort beszél el (köszöntés, térd - és főhajtás, Júlia "elmosolyodék)</w:t>
       </w:r>
     </w:p>
     <w:p>
@@ -925,15 +1085,7 @@
       </w:pPr>
       <w:r>
         <w:tab/>
-        <w:t>- ütemhangsúlyos verselés, felező nyolcas, bokorrím (</w:t>
-      </w:r>
-      <w:proofErr w:type="spellStart"/>
-      <w:r>
-        <w:t>aaaa</w:t>
-      </w:r>
-      <w:proofErr w:type="spellEnd"/>
-      <w:r>
-        <w:t>)</w:t>
+        <w:t>- ütemhangsúlyos verselés, felező nyolcas, bokorrím (aaaa)</w:t>
       </w:r>
     </w:p>
     <w:p>
@@ -958,7 +1110,7 @@
           <w:sz w:val="32"/>
           <w:szCs w:val="32"/>
         </w:rPr>
-        <w:t>IV. Istenes versek</w:t>
+        <w:t>V. Istenes versek</w:t>
       </w:r>
     </w:p>
     <w:p>
@@ -1076,6 +1228,7 @@
           <w:szCs w:val="24"/>
           <w:u w:val="single"/>
         </w:rPr>
+        <w:lastRenderedPageBreak/>
         <w:t>Adj már csendességet</w:t>
       </w:r>
     </w:p>
@@ -1530,8 +1683,25 @@
           <w:sz w:val="32"/>
           <w:szCs w:val="32"/>
         </w:rPr>
-        <w:lastRenderedPageBreak/>
-        <w:t xml:space="preserve">V. </w:t>
+        <w:t>V</w:t>
+      </w:r>
+      <w:r>
+        <w:rPr>
+          <w:b/>
+          <w:bCs/>
+          <w:sz w:val="32"/>
+          <w:szCs w:val="32"/>
+        </w:rPr>
+        <w:t>I</w:t>
+      </w:r>
+      <w:r>
+        <w:rPr>
+          <w:b/>
+          <w:bCs/>
+          <w:sz w:val="32"/>
+          <w:szCs w:val="32"/>
+        </w:rPr>
+        <w:t xml:space="preserve">. </w:t>
       </w:r>
       <w:r>
         <w:rPr>
@@ -1816,6 +1986,119 @@
 <file path=word/numbering.xml><?xml version="1.0" encoding="utf-8"?>
 <w:numbering xmlns:wpc="http://schemas.microsoft.com/office/word/2010/wordprocessingCanvas" xmlns:cx="http://schemas.microsoft.com/office/drawing/2014/chartex" xmlns:cx1="http://schemas.microsoft.com/office/drawing/2015/9/8/chartex" xmlns:cx2="http://schemas.microsoft.com/office/drawing/2015/10/21/chartex" xmlns:cx3="http://schemas.microsoft.com/office/drawing/2016/5/9/chartex" xmlns:cx4="http://schemas.microsoft.com/office/drawing/2016/5/10/chartex" xmlns:cx5="http://schemas.microsoft.com/office/drawing/2016/5/11/chartex" xmlns:cx6="http://schemas.microsoft.com/office/drawing/2016/5/12/chartex" xmlns:cx7="http://schemas.microsoft.com/office/drawing/2016/5/13/chartex" xmlns:cx8="http://schemas.microsoft.com/office/drawing/2016/5/14/chartex" xmlns:mc="http://schemas.openxmlformats.org/markup-compatibility/2006" xmlns:aink="http://schemas.microsoft.com/office/drawing/2016/ink" xmlns:am3d="http://schemas.microsoft.com/office/drawing/2017/model3d" xmlns:o="urn:schemas-microsoft-com:office:office" xmlns:oel="http://schemas.microsoft.com/office/2019/extlst" xmlns:r="http://schemas.openxmlformats.org/officeDocument/2006/relationships" xmlns:m="http://schemas.openxmlformats.org/officeDocument/2006/math" xmlns:v="urn:schemas-microsoft-com:vml" xmlns:wp14="http://schemas.microsoft.com/office/word/2010/wordprocessingDrawing" xmlns:wp="http://schemas.openxmlformats.org/drawingml/2006/wordprocessingDrawing" xmlns:w10="urn:schemas-microsoft-com:office:word" xmlns:w="http://schemas.openxmlformats.org/wordprocessingml/2006/main" xmlns:w14="http://schemas.microsoft.com/office/word/2010/wordml" xmlns:w15="http://schemas.microsoft.com/office/word/2012/wordml" xmlns:w16cex="http://schemas.microsoft.com/office/word/2018/wordml/cex" xmlns:w16cid="http://schemas.microsoft.com/office/word/2016/wordml/cid" xmlns:w16="http://schemas.microsoft.com/office/word/2018/wordml" xmlns:w16du="http://schemas.microsoft.com/office/word/2023/wordml/word16du" xmlns:w16sdtdh="http://schemas.microsoft.com/office/word/2020/wordml/sdtdatahash" xmlns:w16sdtfl="http://schemas.microsoft.com/office/word/2024/wordml/sdtformatlock" xmlns:w16se="http://schemas.microsoft.com/office/word/2015/wordml/symex" xmlns:wpg="http://schemas.microsoft.com/office/word/2010/wordprocessingGroup" xmlns:wpi="http://schemas.microsoft.com/office/word/2010/wordprocessingInk" xmlns:wne="http://schemas.microsoft.com/office/word/2006/wordml" xmlns:wps="http://schemas.microsoft.com/office/word/2010/wordprocessingShape" mc:Ignorable="w14 w15 w16se w16cid w16 w16cex w16sdtdh w16sdtfl w16du wp14">
   <w:abstractNum w:abstractNumId="0" w15:restartNumberingAfterBreak="0">
+    <w:nsid w:val="0364470C"/>
+    <w:multiLevelType w:val="hybridMultilevel"/>
+    <w:tmpl w:val="375AEF78"/>
+    <w:lvl w:ilvl="0" w:tplc="04090001">
+      <w:start w:val="1"/>
+      <w:numFmt w:val="bullet"/>
+      <w:lvlText w:val=""/>
+      <w:lvlJc w:val="left"/>
+      <w:pPr>
+        <w:ind w:left="720" w:hanging="360"/>
+      </w:pPr>
+      <w:rPr>
+        <w:rFonts w:ascii="Symbol" w:hAnsi="Symbol" w:hint="default"/>
+      </w:rPr>
+    </w:lvl>
+    <w:lvl w:ilvl="1" w:tplc="04090003">
+      <w:start w:val="1"/>
+      <w:numFmt w:val="bullet"/>
+      <w:lvlText w:val="o"/>
+      <w:lvlJc w:val="left"/>
+      <w:pPr>
+        <w:ind w:left="1440" w:hanging="360"/>
+      </w:pPr>
+      <w:rPr>
+        <w:rFonts w:ascii="Courier New" w:hAnsi="Courier New" w:cs="Courier New" w:hint="default"/>
+      </w:rPr>
+    </w:lvl>
+    <w:lvl w:ilvl="2" w:tplc="04090005" w:tentative="1">
+      <w:start w:val="1"/>
+      <w:numFmt w:val="bullet"/>
+      <w:lvlText w:val=""/>
+      <w:lvlJc w:val="left"/>
+      <w:pPr>
+        <w:ind w:left="2160" w:hanging="360"/>
+      </w:pPr>
+      <w:rPr>
+        <w:rFonts w:ascii="Wingdings" w:hAnsi="Wingdings" w:hint="default"/>
+      </w:rPr>
+    </w:lvl>
+    <w:lvl w:ilvl="3" w:tplc="04090001" w:tentative="1">
+      <w:start w:val="1"/>
+      <w:numFmt w:val="bullet"/>
+      <w:lvlText w:val=""/>
+      <w:lvlJc w:val="left"/>
+      <w:pPr>
+        <w:ind w:left="2880" w:hanging="360"/>
+      </w:pPr>
+      <w:rPr>
+        <w:rFonts w:ascii="Symbol" w:hAnsi="Symbol" w:hint="default"/>
+      </w:rPr>
+    </w:lvl>
+    <w:lvl w:ilvl="4" w:tplc="04090003" w:tentative="1">
+      <w:start w:val="1"/>
+      <w:numFmt w:val="bullet"/>
+      <w:lvlText w:val="o"/>
+      <w:lvlJc w:val="left"/>
+      <w:pPr>
+        <w:ind w:left="3600" w:hanging="360"/>
+      </w:pPr>
+      <w:rPr>
+        <w:rFonts w:ascii="Courier New" w:hAnsi="Courier New" w:cs="Courier New" w:hint="default"/>
+      </w:rPr>
+    </w:lvl>
+    <w:lvl w:ilvl="5" w:tplc="04090005" w:tentative="1">
+      <w:start w:val="1"/>
+      <w:numFmt w:val="bullet"/>
+      <w:lvlText w:val=""/>
+      <w:lvlJc w:val="left"/>
+      <w:pPr>
+        <w:ind w:left="4320" w:hanging="360"/>
+      </w:pPr>
+      <w:rPr>
+        <w:rFonts w:ascii="Wingdings" w:hAnsi="Wingdings" w:hint="default"/>
+      </w:rPr>
+    </w:lvl>
+    <w:lvl w:ilvl="6" w:tplc="04090001" w:tentative="1">
+      <w:start w:val="1"/>
+      <w:numFmt w:val="bullet"/>
+      <w:lvlText w:val=""/>
+      <w:lvlJc w:val="left"/>
+      <w:pPr>
+        <w:ind w:left="5040" w:hanging="360"/>
+      </w:pPr>
+      <w:rPr>
+        <w:rFonts w:ascii="Symbol" w:hAnsi="Symbol" w:hint="default"/>
+      </w:rPr>
+    </w:lvl>
+    <w:lvl w:ilvl="7" w:tplc="04090003" w:tentative="1">
+      <w:start w:val="1"/>
+      <w:numFmt w:val="bullet"/>
+      <w:lvlText w:val="o"/>
+      <w:lvlJc w:val="left"/>
+      <w:pPr>
+        <w:ind w:left="5760" w:hanging="360"/>
+      </w:pPr>
+      <w:rPr>
+        <w:rFonts w:ascii="Courier New" w:hAnsi="Courier New" w:cs="Courier New" w:hint="default"/>
+      </w:rPr>
+    </w:lvl>
+    <w:lvl w:ilvl="8" w:tplc="04090005" w:tentative="1">
+      <w:start w:val="1"/>
+      <w:numFmt w:val="bullet"/>
+      <w:lvlText w:val=""/>
+      <w:lvlJc w:val="left"/>
+      <w:pPr>
+        <w:ind w:left="6480" w:hanging="360"/>
+      </w:pPr>
+      <w:rPr>
+        <w:rFonts w:ascii="Wingdings" w:hAnsi="Wingdings" w:hint="default"/>
+      </w:rPr>
+    </w:lvl>
+  </w:abstractNum>
+  <w:abstractNum w:abstractNumId="1" w15:restartNumberingAfterBreak="0">
     <w:nsid w:val="45993315"/>
     <w:multiLevelType w:val="hybridMultilevel"/>
     <w:tmpl w:val="BF9EB342"/>
@@ -1928,7 +2211,7 @@
       </w:rPr>
     </w:lvl>
   </w:abstractNum>
-  <w:abstractNum w:abstractNumId="1" w15:restartNumberingAfterBreak="0">
+  <w:abstractNum w:abstractNumId="2" w15:restartNumberingAfterBreak="0">
     <w:nsid w:val="6D5065B5"/>
     <w:multiLevelType w:val="hybridMultilevel"/>
     <w:tmpl w:val="594E8010"/>
@@ -2042,10 +2325,13 @@
     </w:lvl>
   </w:abstractNum>
   <w:num w:numId="1" w16cid:durableId="1271350081">
-    <w:abstractNumId w:val="0"/>
+    <w:abstractNumId w:val="1"/>
   </w:num>
   <w:num w:numId="2" w16cid:durableId="1522861802">
-    <w:abstractNumId w:val="1"/>
+    <w:abstractNumId w:val="2"/>
+  </w:num>
+  <w:num w:numId="3" w16cid:durableId="1845975782">
+    <w:abstractNumId w:val="0"/>
   </w:num>
 </w:numbering>
 </file>
